--- a/report/report.docx
+++ b/report/report.docx
@@ -244,13 +244,7 @@
         </w:rPr>
       </w:pPr>
       <w:r>
-        <w:t xml:space="preserve">Transfer Learning, Convolutions, and Object </w:t>
-      </w:r>
-      <w:r>
-        <w:t>Localization</w:t>
-      </w:r>
-      <w:r>
-        <w:t xml:space="preserve"> in Keras</w:t>
+        <w:t>Transfer Learning, Convolutions, and Object Localization in Keras</w:t>
       </w:r>
       <w:r>
         <w:rPr>
@@ -529,7 +523,21 @@
         <w:rPr>
           <w:rFonts w:ascii="Helvetica" w:hAnsi="Helvetica" w:cs="Helvetica"/>
         </w:rPr>
-        <w:t>2 plugins are used for google chrome browser to download images, named “image downloader” and “imageye”</w:t>
+        <w:t>2 plugins are used for google chrome browser to download images, named “image downloader” and “</w:t>
+      </w:r>
+      <w:proofErr w:type="spellStart"/>
+      <w:r>
+        <w:rPr>
+          <w:rFonts w:ascii="Helvetica" w:hAnsi="Helvetica" w:cs="Helvetica"/>
+        </w:rPr>
+        <w:t>imageye</w:t>
+      </w:r>
+      <w:proofErr w:type="spellEnd"/>
+      <w:r>
+        <w:rPr>
+          <w:rFonts w:ascii="Helvetica" w:hAnsi="Helvetica" w:cs="Helvetica"/>
+        </w:rPr>
+        <w:t>”</w:t>
       </w:r>
     </w:p>
     <w:p>
@@ -548,8 +556,36 @@
         <w:rPr>
           <w:rFonts w:ascii="Helvetica" w:hAnsi="Helvetica" w:cs="Helvetica"/>
         </w:rPr>
-        <w:t>Some images are also downloaded from “tugraz”, [link given in references]</w:t>
-      </w:r>
+        <w:t>Some images are also downloaded from “</w:t>
+      </w:r>
+      <w:proofErr w:type="spellStart"/>
+      <w:r>
+        <w:rPr>
+          <w:rFonts w:ascii="Helvetica" w:hAnsi="Helvetica" w:cs="Helvetica"/>
+        </w:rPr>
+        <w:t>tugraz</w:t>
+      </w:r>
+      <w:proofErr w:type="spellEnd"/>
+      <w:r>
+        <w:rPr>
+          <w:rFonts w:ascii="Helvetica" w:hAnsi="Helvetica" w:cs="Helvetica"/>
+        </w:rPr>
+        <w:t>”, [link given in references]</w:t>
+      </w:r>
+      <w:r>
+        <w:rPr>
+          <w:rFonts w:ascii="Helvetica" w:hAnsi="Helvetica" w:cs="Helvetica"/>
+        </w:rPr>
+        <w:t xml:space="preserve"> and </w:t>
+      </w:r>
+      <w:proofErr w:type="spellStart"/>
+      <w:r>
+        <w:rPr>
+          <w:rFonts w:ascii="Helvetica" w:hAnsi="Helvetica" w:cs="Helvetica"/>
+        </w:rPr>
+        <w:t>yendex</w:t>
+      </w:r>
+      <w:proofErr w:type="spellEnd"/>
     </w:p>
     <w:p>
       <w:pPr>
@@ -605,7 +641,19 @@
         <w:rPr>
           <w:rFonts w:ascii="Helvetica" w:hAnsi="Helvetica" w:cs="Helvetica"/>
         </w:rPr>
-        <w:t xml:space="preserve">Both the data set are non-trivial and can not be identified only on the color bases. </w:t>
+        <w:t xml:space="preserve">Both the data set are non-trivial and </w:t>
+      </w:r>
+      <w:r>
+        <w:rPr>
+          <w:rFonts w:ascii="Helvetica" w:hAnsi="Helvetica" w:cs="Helvetica"/>
+        </w:rPr>
+        <w:t>cannot</w:t>
+      </w:r>
+      <w:r>
+        <w:rPr>
+          <w:rFonts w:ascii="Helvetica" w:hAnsi="Helvetica" w:cs="Helvetica"/>
+        </w:rPr>
+        <w:t xml:space="preserve"> be identified only on the color bases. </w:t>
       </w:r>
     </w:p>
     <w:p>
